--- a/main_document/План каркас.docx
+++ b/main_document/План каркас.docx
@@ -24,10 +24,36 @@
       <w:r>
         <w:t>и решения и наши результаты)</w:t>
       </w:r>
+      <w:r>
+        <w:t xml:space="preserve"> </w:t>
+      </w:r>
+      <w:r>
+        <w:rPr>
+          <w:b/>
+          <w:bCs/>
+          <w:i/>
+          <w:iCs/>
+          <w:u w:val="single"/>
+        </w:rPr>
+        <w:t>(требует вычитки)</w:t>
+      </w:r>
     </w:p>
     <w:p>
       <w:r>
         <w:t>Глава 2: Обзор публикаций</w:t>
+      </w:r>
+      <w:r>
+        <w:t xml:space="preserve"> </w:t>
+      </w:r>
+      <w:r>
+        <w:rPr>
+          <w:b/>
+          <w:bCs/>
+          <w:i/>
+          <w:iCs/>
+          <w:u w:val="single"/>
+        </w:rPr>
+        <w:t>(в процессе)</w:t>
       </w:r>
     </w:p>
     <w:p>
@@ -41,6 +67,39 @@
       <w:r>
         <w:t>Современное состояние области исследования непараметрических методов</w:t>
       </w:r>
+      <w:r>
+        <w:t xml:space="preserve"> </w:t>
+      </w:r>
+      <w:r>
+        <w:rPr>
+          <w:b/>
+          <w:bCs/>
+          <w:i/>
+          <w:iCs/>
+          <w:u w:val="single"/>
+        </w:rPr>
+        <w:t>(</w:t>
+      </w:r>
+      <w:r>
+        <w:rPr>
+          <w:b/>
+          <w:bCs/>
+          <w:i/>
+          <w:iCs/>
+          <w:u w:val="single"/>
+        </w:rPr>
+        <w:t>до 14.07.2025</w:t>
+      </w:r>
+      <w:r>
+        <w:rPr>
+          <w:b/>
+          <w:bCs/>
+          <w:i/>
+          <w:iCs/>
+          <w:u w:val="single"/>
+        </w:rPr>
+        <w:t>)</w:t>
+      </w:r>
     </w:p>
     <w:p>
       <w:pPr>
@@ -50,7 +109,15 @@
         <w:t>Отразить существующие методы кратко.</w:t>
       </w:r>
       <w:r>
-        <w:t xml:space="preserve"> (10-15 публикаций)</w:t>
+        <w:t xml:space="preserve"> (</w:t>
+      </w:r>
+      <w:proofErr w:type="gramStart"/>
+      <w:r>
+        <w:t>10-15</w:t>
+      </w:r>
+      <w:proofErr w:type="gramEnd"/>
+      <w:r>
+        <w:t xml:space="preserve"> публикаций)</w:t>
       </w:r>
     </w:p>
     <w:p>
@@ -64,6 +131,19 @@
       <w:r>
         <w:t>Текущие (актуальные) результаты из области оценивания непараметрической регрессии</w:t>
       </w:r>
+      <w:r>
+        <w:t xml:space="preserve"> </w:t>
+      </w:r>
+      <w:r>
+        <w:rPr>
+          <w:b/>
+          <w:bCs/>
+          <w:i/>
+          <w:iCs/>
+          <w:u w:val="single"/>
+        </w:rPr>
+        <w:t>требует вычитки)</w:t>
+      </w:r>
     </w:p>
     <w:p>
       <w:pPr>
@@ -85,10 +165,136 @@
       <w:r>
         <w:t xml:space="preserve"> непараметрической регрессии</w:t>
       </w:r>
+      <w:r>
+        <w:t xml:space="preserve"> </w:t>
+      </w:r>
+      <w:r>
+        <w:rPr>
+          <w:b/>
+          <w:bCs/>
+          <w:i/>
+          <w:iCs/>
+          <w:u w:val="single"/>
+        </w:rPr>
+        <w:t>(</w:t>
+      </w:r>
+      <w:r>
+        <w:rPr>
+          <w:b/>
+          <w:bCs/>
+          <w:i/>
+          <w:iCs/>
+          <w:u w:val="single"/>
+        </w:rPr>
+        <w:t>до 1</w:t>
+      </w:r>
+      <w:r>
+        <w:rPr>
+          <w:b/>
+          <w:bCs/>
+          <w:i/>
+          <w:iCs/>
+          <w:u w:val="single"/>
+        </w:rPr>
+        <w:t>8</w:t>
+      </w:r>
+      <w:r>
+        <w:rPr>
+          <w:b/>
+          <w:bCs/>
+          <w:i/>
+          <w:iCs/>
+          <w:u w:val="single"/>
+        </w:rPr>
+        <w:t>.07.2025</w:t>
+      </w:r>
+      <w:r>
+        <w:rPr>
+          <w:b/>
+          <w:bCs/>
+          <w:i/>
+          <w:iCs/>
+          <w:u w:val="single"/>
+        </w:rPr>
+        <w:t>)</w:t>
+      </w:r>
     </w:p>
     <w:p>
       <w:r>
         <w:t>Глава 3: Обзор методов</w:t>
+      </w:r>
+      <w:r>
+        <w:t xml:space="preserve"> </w:t>
+      </w:r>
+      <w:r>
+        <w:rPr>
+          <w:b/>
+          <w:bCs/>
+          <w:i/>
+          <w:iCs/>
+          <w:u w:val="single"/>
+        </w:rPr>
+        <w:t>(</w:t>
+      </w:r>
+      <w:r>
+        <w:rPr>
+          <w:b/>
+          <w:bCs/>
+          <w:i/>
+          <w:iCs/>
+          <w:u w:val="single"/>
+        </w:rPr>
+        <w:t xml:space="preserve">до </w:t>
+      </w:r>
+      <w:r>
+        <w:rPr>
+          <w:b/>
+          <w:bCs/>
+          <w:i/>
+          <w:iCs/>
+          <w:u w:val="single"/>
+        </w:rPr>
+        <w:t>18</w:t>
+      </w:r>
+      <w:r>
+        <w:rPr>
+          <w:b/>
+          <w:bCs/>
+          <w:i/>
+          <w:iCs/>
+          <w:u w:val="single"/>
+        </w:rPr>
+        <w:t>.0</w:t>
+      </w:r>
+      <w:r>
+        <w:rPr>
+          <w:b/>
+          <w:bCs/>
+          <w:i/>
+          <w:iCs/>
+          <w:u w:val="single"/>
+        </w:rPr>
+        <w:t>9</w:t>
+      </w:r>
+      <w:r>
+        <w:rPr>
+          <w:b/>
+          <w:bCs/>
+          <w:i/>
+          <w:iCs/>
+          <w:u w:val="single"/>
+        </w:rPr>
+        <w:t>.2025</w:t>
+      </w:r>
+      <w:r>
+        <w:rPr>
+          <w:b/>
+          <w:bCs/>
+          <w:i/>
+          <w:iCs/>
+          <w:u w:val="single"/>
+        </w:rPr>
+        <w:t>)</w:t>
       </w:r>
     </w:p>
     <w:p>
@@ -163,6 +369,9 @@
       <w:r>
         <w:t>Глава 4: Теоретическая часть</w:t>
       </w:r>
+      <w:r>
+        <w:t xml:space="preserve"> </w:t>
+      </w:r>
     </w:p>
     <w:p>
       <w:pPr>
@@ -179,7 +388,96 @@
         <w:t>Возможно,</w:t>
       </w:r>
       <w:r>
-        <w:t xml:space="preserve"> модифицируем под оценивание байеса или просто описываем как оцениваем байесом.</w:t>
+        <w:t xml:space="preserve"> модифицируем под оценивание </w:t>
+      </w:r>
+      <w:proofErr w:type="spellStart"/>
+      <w:r>
+        <w:t>байеса</w:t>
+      </w:r>
+      <w:proofErr w:type="spellEnd"/>
+      <w:r>
+        <w:t xml:space="preserve"> или просто описываем как оцениваем </w:t>
+      </w:r>
+      <w:proofErr w:type="spellStart"/>
+      <w:r>
+        <w:t>байесом</w:t>
+      </w:r>
+      <w:proofErr w:type="spellEnd"/>
+      <w:r>
+        <w:t>.</w:t>
+      </w:r>
+      <w:r>
+        <w:t xml:space="preserve"> </w:t>
+      </w:r>
+      <w:r>
+        <w:rPr>
+          <w:b/>
+          <w:bCs/>
+          <w:i/>
+          <w:iCs/>
+          <w:u w:val="single"/>
+        </w:rPr>
+        <w:t>(</w:t>
+      </w:r>
+      <w:r>
+        <w:rPr>
+          <w:b/>
+          <w:bCs/>
+          <w:i/>
+          <w:iCs/>
+          <w:u w:val="single"/>
+        </w:rPr>
+        <w:t>до 1</w:t>
+      </w:r>
+      <w:r>
+        <w:rPr>
+          <w:b/>
+          <w:bCs/>
+          <w:i/>
+          <w:iCs/>
+          <w:u w:val="single"/>
+        </w:rPr>
+        <w:t>0</w:t>
+      </w:r>
+      <w:r>
+        <w:rPr>
+          <w:b/>
+          <w:bCs/>
+          <w:i/>
+          <w:iCs/>
+          <w:u w:val="single"/>
+        </w:rPr>
+        <w:t>.</w:t>
+      </w:r>
+      <w:r>
+        <w:rPr>
+          <w:b/>
+          <w:bCs/>
+          <w:i/>
+          <w:iCs/>
+          <w:u w:val="single"/>
+        </w:rPr>
+        <w:t>11</w:t>
+      </w:r>
+      <w:r>
+        <w:rPr>
+          <w:b/>
+          <w:bCs/>
+          <w:i/>
+          <w:iCs/>
+          <w:u w:val="single"/>
+        </w:rPr>
+        <w:t>.2025</w:t>
+      </w:r>
+      <w:r>
+        <w:rPr>
+          <w:b/>
+          <w:bCs/>
+          <w:i/>
+          <w:iCs/>
+          <w:u w:val="single"/>
+        </w:rPr>
+        <w:t>)</w:t>
       </w:r>
     </w:p>
     <w:p>
@@ -199,15 +497,33 @@
       <w:r>
         <w:t xml:space="preserve"> критерии (</w:t>
       </w:r>
-      <w:r>
-        <w:t>Negative Log-Likelihood</w:t>
-      </w:r>
-      <w:r>
-        <w:t xml:space="preserve"> и расстояние Кульбака-Лейблера): определение (со ссылками на статьи), формулы, обоснование выбора.</w:t>
-      </w:r>
+      <w:proofErr w:type="spellStart"/>
+      <w:r>
+        <w:t>Negative</w:t>
+      </w:r>
+      <w:proofErr w:type="spellEnd"/>
       <w:r>
         <w:t xml:space="preserve"> </w:t>
       </w:r>
+      <w:proofErr w:type="spellStart"/>
+      <w:r>
+        <w:t>Log-Likelihood</w:t>
+      </w:r>
+      <w:proofErr w:type="spellEnd"/>
+      <w:r>
+        <w:t xml:space="preserve"> и расстояние </w:t>
+      </w:r>
+      <w:proofErr w:type="spellStart"/>
+      <w:r>
+        <w:t>Кульбака-Лейблера</w:t>
+      </w:r>
+      <w:proofErr w:type="spellEnd"/>
+      <w:r>
+        <w:t>): определение (со ссылками на статьи), формулы, обоснование выбора.</w:t>
+      </w:r>
+      <w:r>
+        <w:t xml:space="preserve"> </w:t>
+      </w:r>
       <w:r>
         <w:rPr>
           <w:lang w:val="en-US"/>
@@ -221,10 +537,95 @@
         <w:rPr>
           <w:lang w:val="en-US"/>
         </w:rPr>
-        <w:t xml:space="preserve">BIC - </w:t>
+        <w:t xml:space="preserve">BIC </w:t>
+      </w:r>
+      <w:r>
+        <w:rPr>
+          <w:lang w:val="en-US"/>
+        </w:rPr>
+        <w:t>–</w:t>
+      </w:r>
+      <w:r>
+        <w:rPr>
+          <w:lang w:val="en-US"/>
+        </w:rPr>
+        <w:t xml:space="preserve"> </w:t>
       </w:r>
       <w:r>
         <w:t>обсудить</w:t>
+      </w:r>
+      <w:r>
+        <w:t xml:space="preserve"> </w:t>
+      </w:r>
+      <w:r>
+        <w:rPr>
+          <w:b/>
+          <w:bCs/>
+          <w:i/>
+          <w:iCs/>
+          <w:u w:val="single"/>
+        </w:rPr>
+        <w:t>(</w:t>
+      </w:r>
+      <w:r>
+        <w:rPr>
+          <w:b/>
+          <w:bCs/>
+          <w:i/>
+          <w:iCs/>
+          <w:u w:val="single"/>
+        </w:rPr>
+        <w:t>до 1</w:t>
+      </w:r>
+      <w:r>
+        <w:rPr>
+          <w:b/>
+          <w:bCs/>
+          <w:i/>
+          <w:iCs/>
+          <w:u w:val="single"/>
+        </w:rPr>
+        <w:t>7</w:t>
+      </w:r>
+      <w:r>
+        <w:rPr>
+          <w:b/>
+          <w:bCs/>
+          <w:i/>
+          <w:iCs/>
+          <w:u w:val="single"/>
+        </w:rPr>
+        <w:t>.</w:t>
+      </w:r>
+      <w:r>
+        <w:rPr>
+          <w:b/>
+          <w:bCs/>
+          <w:i/>
+          <w:iCs/>
+          <w:u w:val="single"/>
+        </w:rPr>
+        <w:t>11</w:t>
+      </w:r>
+      <w:r>
+        <w:rPr>
+          <w:b/>
+          <w:bCs/>
+          <w:i/>
+          <w:iCs/>
+          <w:u w:val="single"/>
+        </w:rPr>
+        <w:t>.2025</w:t>
+      </w:r>
+      <w:r>
+        <w:rPr>
+          <w:b/>
+          <w:bCs/>
+          <w:i/>
+          <w:iCs/>
+          <w:u w:val="single"/>
+        </w:rPr>
+        <w:t>)</w:t>
       </w:r>
     </w:p>
     <w:p>
@@ -249,6 +650,79 @@
       <w:r>
         <w:t>)</w:t>
       </w:r>
+      <w:r>
+        <w:t xml:space="preserve"> </w:t>
+      </w:r>
+      <w:r>
+        <w:rPr>
+          <w:b/>
+          <w:bCs/>
+          <w:i/>
+          <w:iCs/>
+          <w:u w:val="single"/>
+        </w:rPr>
+        <w:t>(</w:t>
+      </w:r>
+      <w:r>
+        <w:rPr>
+          <w:b/>
+          <w:bCs/>
+          <w:i/>
+          <w:iCs/>
+          <w:u w:val="single"/>
+        </w:rPr>
+        <w:t xml:space="preserve">до </w:t>
+      </w:r>
+      <w:r>
+        <w:rPr>
+          <w:b/>
+          <w:bCs/>
+          <w:i/>
+          <w:iCs/>
+          <w:u w:val="single"/>
+        </w:rPr>
+        <w:t>2</w:t>
+      </w:r>
+      <w:r>
+        <w:rPr>
+          <w:b/>
+          <w:bCs/>
+          <w:i/>
+          <w:iCs/>
+          <w:u w:val="single"/>
+        </w:rPr>
+        <w:t>4.</w:t>
+      </w:r>
+      <w:r>
+        <w:rPr>
+          <w:b/>
+          <w:bCs/>
+          <w:i/>
+          <w:iCs/>
+          <w:u w:val="single"/>
+        </w:rPr>
+        <w:t>11</w:t>
+      </w:r>
+      <w:r>
+        <w:rPr>
+          <w:b/>
+          <w:bCs/>
+          <w:i/>
+          <w:iCs/>
+          <w:u w:val="single"/>
+        </w:rPr>
+        <w:t>.2025</w:t>
+      </w:r>
+      <w:r>
+        <w:rPr>
+          <w:b/>
+          <w:bCs/>
+          <w:i/>
+          <w:iCs/>
+          <w:u w:val="single"/>
+        </w:rPr>
+        <w:t>)</w:t>
+      </w:r>
     </w:p>
     <w:p>
       <w:pPr>
@@ -259,7 +733,98 @@
         </w:numPr>
       </w:pPr>
       <w:r>
-        <w:t>Выбор 1-2 реальных датасетов (описание и обоснование выбора)</w:t>
+        <w:t xml:space="preserve">Выбор </w:t>
+      </w:r>
+      <w:proofErr w:type="gramStart"/>
+      <w:r>
+        <w:t>1-2</w:t>
+      </w:r>
+      <w:proofErr w:type="gramEnd"/>
+      <w:r>
+        <w:t xml:space="preserve"> реальных датасетов (описание и обоснование выбора)</w:t>
+      </w:r>
+      <w:r>
+        <w:t xml:space="preserve"> </w:t>
+      </w:r>
+      <w:r>
+        <w:rPr>
+          <w:b/>
+          <w:bCs/>
+          <w:i/>
+          <w:iCs/>
+          <w:u w:val="single"/>
+        </w:rPr>
+        <w:t>(</w:t>
+      </w:r>
+      <w:r>
+        <w:rPr>
+          <w:b/>
+          <w:bCs/>
+          <w:i/>
+          <w:iCs/>
+          <w:u w:val="single"/>
+        </w:rPr>
+        <w:t xml:space="preserve">до </w:t>
+      </w:r>
+      <w:r>
+        <w:rPr>
+          <w:b/>
+          <w:bCs/>
+          <w:i/>
+          <w:iCs/>
+          <w:u w:val="single"/>
+        </w:rPr>
+        <w:t>23</w:t>
+      </w:r>
+      <w:r>
+        <w:rPr>
+          <w:b/>
+          <w:bCs/>
+          <w:i/>
+          <w:iCs/>
+          <w:u w:val="single"/>
+        </w:rPr>
+        <w:t>.0</w:t>
+      </w:r>
+      <w:r>
+        <w:rPr>
+          <w:b/>
+          <w:bCs/>
+          <w:i/>
+          <w:iCs/>
+          <w:u w:val="single"/>
+        </w:rPr>
+        <w:t>1</w:t>
+      </w:r>
+      <w:r>
+        <w:rPr>
+          <w:b/>
+          <w:bCs/>
+          <w:i/>
+          <w:iCs/>
+          <w:u w:val="single"/>
+        </w:rPr>
+        <w:t>.202</w:t>
+      </w:r>
+      <w:r>
+        <w:rPr>
+          <w:b/>
+          <w:bCs/>
+          <w:i/>
+          <w:iCs/>
+          <w:u w:val="single"/>
+        </w:rPr>
+        <w:t>6</w:t>
+      </w:r>
+      <w:r>
+        <w:rPr>
+          <w:b/>
+          <w:bCs/>
+          <w:i/>
+          <w:iCs/>
+          <w:u w:val="single"/>
+        </w:rPr>
+        <w:t>)</w:t>
       </w:r>
     </w:p>
     <w:p>
@@ -285,6 +850,89 @@
       <w:r>
         <w:t xml:space="preserve"> извлечённой информации</w:t>
       </w:r>
+      <w:r>
+        <w:t xml:space="preserve"> </w:t>
+      </w:r>
+      <w:r>
+        <w:rPr>
+          <w:b/>
+          <w:bCs/>
+          <w:i/>
+          <w:iCs/>
+          <w:u w:val="single"/>
+        </w:rPr>
+        <w:t>(</w:t>
+      </w:r>
+      <w:r>
+        <w:rPr>
+          <w:b/>
+          <w:bCs/>
+          <w:i/>
+          <w:iCs/>
+          <w:u w:val="single"/>
+        </w:rPr>
+        <w:t xml:space="preserve">до </w:t>
+      </w:r>
+      <w:r>
+        <w:rPr>
+          <w:b/>
+          <w:bCs/>
+          <w:i/>
+          <w:iCs/>
+          <w:u w:val="single"/>
+        </w:rPr>
+        <w:t>23</w:t>
+      </w:r>
+      <w:r>
+        <w:rPr>
+          <w:b/>
+          <w:bCs/>
+          <w:i/>
+          <w:iCs/>
+          <w:u w:val="single"/>
+        </w:rPr>
+        <w:t>.0</w:t>
+      </w:r>
+      <w:r>
+        <w:rPr>
+          <w:b/>
+          <w:bCs/>
+          <w:i/>
+          <w:iCs/>
+          <w:u w:val="single"/>
+        </w:rPr>
+        <w:t>3</w:t>
+      </w:r>
+      <w:r>
+        <w:rPr>
+          <w:b/>
+          <w:bCs/>
+          <w:i/>
+          <w:iCs/>
+          <w:u w:val="single"/>
+        </w:rPr>
+        <w:t>.202</w:t>
+      </w:r>
+      <w:r>
+        <w:rPr>
+          <w:b/>
+          <w:bCs/>
+          <w:i/>
+          <w:iCs/>
+          <w:u w:val="single"/>
+        </w:rPr>
+        <w:t>6</w:t>
+      </w:r>
+      <w:r>
+        <w:rPr>
+          <w:b/>
+          <w:bCs/>
+          <w:i/>
+          <w:iCs/>
+          <w:u w:val="single"/>
+        </w:rPr>
+        <w:t>)</w:t>
+      </w:r>
     </w:p>
     <w:p>
       <w:pPr>
@@ -300,11 +948,147 @@
       <w:r>
         <w:t>в том числе применением информационных критериев</w:t>
       </w:r>
+      <w:r>
+        <w:t xml:space="preserve"> </w:t>
+      </w:r>
+      <w:r>
+        <w:rPr>
+          <w:b/>
+          <w:bCs/>
+          <w:i/>
+          <w:iCs/>
+          <w:u w:val="single"/>
+        </w:rPr>
+        <w:t>(</w:t>
+      </w:r>
+      <w:r>
+        <w:rPr>
+          <w:b/>
+          <w:bCs/>
+          <w:i/>
+          <w:iCs/>
+          <w:u w:val="single"/>
+        </w:rPr>
+        <w:t xml:space="preserve">до </w:t>
+      </w:r>
+      <w:r>
+        <w:rPr>
+          <w:b/>
+          <w:bCs/>
+          <w:i/>
+          <w:iCs/>
+          <w:u w:val="single"/>
+        </w:rPr>
+        <w:t>01</w:t>
+      </w:r>
+      <w:r>
+        <w:rPr>
+          <w:b/>
+          <w:bCs/>
+          <w:i/>
+          <w:iCs/>
+          <w:u w:val="single"/>
+        </w:rPr>
+        <w:t>.0</w:t>
+      </w:r>
+      <w:r>
+        <w:rPr>
+          <w:b/>
+          <w:bCs/>
+          <w:i/>
+          <w:iCs/>
+          <w:u w:val="single"/>
+        </w:rPr>
+        <w:t>4</w:t>
+      </w:r>
+      <w:r>
+        <w:rPr>
+          <w:b/>
+          <w:bCs/>
+          <w:i/>
+          <w:iCs/>
+          <w:u w:val="single"/>
+        </w:rPr>
+        <w:t>.202</w:t>
+      </w:r>
+      <w:r>
+        <w:rPr>
+          <w:b/>
+          <w:bCs/>
+          <w:i/>
+          <w:iCs/>
+          <w:u w:val="single"/>
+        </w:rPr>
+        <w:t>6</w:t>
+      </w:r>
+      <w:r>
+        <w:rPr>
+          <w:b/>
+          <w:bCs/>
+          <w:i/>
+          <w:iCs/>
+          <w:u w:val="single"/>
+        </w:rPr>
+        <w:t>)</w:t>
+      </w:r>
     </w:p>
     <w:p>
       <w:r>
         <w:t>Глава 6: Выводы</w:t>
       </w:r>
+      <w:r>
+        <w:t xml:space="preserve"> </w:t>
+      </w:r>
+      <w:r>
+        <w:rPr>
+          <w:b/>
+          <w:bCs/>
+          <w:i/>
+          <w:iCs/>
+          <w:u w:val="single"/>
+        </w:rPr>
+        <w:t>(</w:t>
+      </w:r>
+      <w:r>
+        <w:rPr>
+          <w:b/>
+          <w:bCs/>
+          <w:i/>
+          <w:iCs/>
+          <w:u w:val="single"/>
+        </w:rPr>
+        <w:t xml:space="preserve">до </w:t>
+      </w:r>
+      <w:r>
+        <w:rPr>
+          <w:b/>
+          <w:bCs/>
+          <w:i/>
+          <w:iCs/>
+          <w:u w:val="single"/>
+        </w:rPr>
+        <w:t>14</w:t>
+      </w:r>
+      <w:r>
+        <w:rPr>
+          <w:b/>
+          <w:bCs/>
+          <w:i/>
+          <w:iCs/>
+          <w:u w:val="single"/>
+        </w:rPr>
+        <w:t>.04.2026</w:t>
+      </w:r>
+      <w:r>
+        <w:rPr>
+          <w:b/>
+          <w:bCs/>
+          <w:i/>
+          <w:iCs/>
+          <w:u w:val="single"/>
+        </w:rPr>
+        <w:t>)</w:t>
+      </w:r>
     </w:p>
     <w:p>
       <w:r>
@@ -318,8 +1102,97 @@
       </w:r>
     </w:p>
     <w:p>
-      <w:r>
-        <w:t>Резюмирование вывода + реферем введения</w:t>
+      <w:proofErr w:type="spellStart"/>
+      <w:r>
+        <w:t>Резюмирование</w:t>
+      </w:r>
+      <w:proofErr w:type="spellEnd"/>
+      <w:r>
+        <w:t xml:space="preserve"> вывода + </w:t>
+      </w:r>
+      <w:proofErr w:type="spellStart"/>
+      <w:r>
+        <w:t>реферем</w:t>
+      </w:r>
+      <w:proofErr w:type="spellEnd"/>
+      <w:r>
+        <w:t xml:space="preserve"> введения</w:t>
+      </w:r>
+    </w:p>
+    <w:p/>
+    <w:p>
+      <w:r>
+        <w:t xml:space="preserve">Редактура </w:t>
+      </w:r>
+      <w:r>
+        <w:rPr>
+          <w:b/>
+          <w:bCs/>
+          <w:i/>
+          <w:iCs/>
+          <w:u w:val="single"/>
+        </w:rPr>
+        <w:t>(</w:t>
+      </w:r>
+      <w:r>
+        <w:rPr>
+          <w:b/>
+          <w:bCs/>
+          <w:i/>
+          <w:iCs/>
+          <w:u w:val="single"/>
+        </w:rPr>
+        <w:t xml:space="preserve">до </w:t>
+      </w:r>
+      <w:r>
+        <w:rPr>
+          <w:b/>
+          <w:bCs/>
+          <w:i/>
+          <w:iCs/>
+          <w:u w:val="single"/>
+        </w:rPr>
+        <w:t>15</w:t>
+      </w:r>
+      <w:r>
+        <w:rPr>
+          <w:b/>
+          <w:bCs/>
+          <w:i/>
+          <w:iCs/>
+          <w:u w:val="single"/>
+        </w:rPr>
+        <w:t>.0</w:t>
+      </w:r>
+      <w:r>
+        <w:rPr>
+          <w:b/>
+          <w:bCs/>
+          <w:i/>
+          <w:iCs/>
+          <w:u w:val="single"/>
+        </w:rPr>
+        <w:t>5</w:t>
+      </w:r>
+      <w:r>
+        <w:rPr>
+          <w:b/>
+          <w:bCs/>
+          <w:i/>
+          <w:iCs/>
+          <w:u w:val="single"/>
+        </w:rPr>
+        <w:t>.2026</w:t>
+      </w:r>
+      <w:r>
+        <w:rPr>
+          <w:b/>
+          <w:bCs/>
+          <w:i/>
+          <w:iCs/>
+          <w:u w:val="single"/>
+        </w:rPr>
+        <w:t>)</w:t>
       </w:r>
     </w:p>
     <w:p/>
